--- a/Dokumentacija/Faza2/SSU/SSU_ZakazivanjePregleda.docx
+++ b/Dokumentacija/Faza2/SSU/SSU_ZakazivanjePregleda.docx
@@ -6,21 +6,19 @@
       <w:pPr>
         <w:spacing w:before="80" w:line="487" w:lineRule="auto"/>
         <w:ind w:left="2127" w:right="1698" w:firstLine="292"/>
-        <w:rPr>
-          <w:rFonts w:ascii="Microsoft Sans Serif" w:hAnsi="Microsoft Sans Serif"/>
+        <w:jc w:val="center"/>
+        <w:rPr>
           <w:sz w:val="24"/>
         </w:rPr>
       </w:pPr>
       <w:r>
         <w:rPr>
-          <w:rFonts w:ascii="Microsoft Sans Serif" w:hAnsi="Microsoft Sans Serif"/>
           <w:sz w:val="24"/>
         </w:rPr>
         <w:t>Elektrotehnički fakultet u Beogradu</w:t>
       </w:r>
       <w:r>
         <w:rPr>
-          <w:rFonts w:ascii="Microsoft Sans Serif" w:hAnsi="Microsoft Sans Serif"/>
           <w:spacing w:val="1"/>
           <w:sz w:val="24"/>
         </w:rPr>
@@ -28,14 +26,12 @@
       </w:r>
       <w:r>
         <w:rPr>
-          <w:rFonts w:ascii="Microsoft Sans Serif" w:hAnsi="Microsoft Sans Serif"/>
           <w:sz w:val="24"/>
         </w:rPr>
         <w:t>SI3PSI</w:t>
       </w:r>
       <w:r>
         <w:rPr>
-          <w:rFonts w:ascii="Microsoft Sans Serif" w:hAnsi="Microsoft Sans Serif"/>
           <w:spacing w:val="-4"/>
           <w:sz w:val="24"/>
         </w:rPr>
@@ -43,14 +39,12 @@
       </w:r>
       <w:r>
         <w:rPr>
-          <w:rFonts w:ascii="Microsoft Sans Serif" w:hAnsi="Microsoft Sans Serif"/>
           <w:sz w:val="24"/>
         </w:rPr>
         <w:t>Principi</w:t>
       </w:r>
       <w:r>
         <w:rPr>
-          <w:rFonts w:ascii="Microsoft Sans Serif" w:hAnsi="Microsoft Sans Serif"/>
           <w:spacing w:val="-5"/>
           <w:sz w:val="24"/>
         </w:rPr>
@@ -58,14 +52,12 @@
       </w:r>
       <w:r>
         <w:rPr>
-          <w:rFonts w:ascii="Microsoft Sans Serif" w:hAnsi="Microsoft Sans Serif"/>
           <w:sz w:val="24"/>
         </w:rPr>
         <w:t>Softverskog</w:t>
       </w:r>
       <w:r>
         <w:rPr>
-          <w:rFonts w:ascii="Microsoft Sans Serif" w:hAnsi="Microsoft Sans Serif"/>
           <w:spacing w:val="-6"/>
           <w:sz w:val="24"/>
         </w:rPr>
@@ -73,7 +65,6 @@
       </w:r>
       <w:r>
         <w:rPr>
-          <w:rFonts w:ascii="Microsoft Sans Serif" w:hAnsi="Microsoft Sans Serif"/>
           <w:sz w:val="24"/>
         </w:rPr>
         <w:t>Inženjerstva</w:t>
@@ -83,7 +74,6 @@
       <w:pPr>
         <w:pStyle w:val="BodyText"/>
         <w:rPr>
-          <w:rFonts w:ascii="Microsoft Sans Serif"/>
           <w:sz w:val="26"/>
         </w:rPr>
       </w:pPr>
@@ -92,7 +82,6 @@
       <w:pPr>
         <w:pStyle w:val="BodyText"/>
         <w:rPr>
-          <w:rFonts w:ascii="Microsoft Sans Serif"/>
           <w:sz w:val="26"/>
         </w:rPr>
       </w:pPr>
@@ -101,7 +90,6 @@
       <w:pPr>
         <w:pStyle w:val="BodyText"/>
         <w:rPr>
-          <w:rFonts w:ascii="Microsoft Sans Serif"/>
           <w:sz w:val="26"/>
         </w:rPr>
       </w:pPr>
@@ -110,7 +98,6 @@
       <w:pPr>
         <w:pStyle w:val="BodyText"/>
         <w:rPr>
-          <w:rFonts w:ascii="Microsoft Sans Serif"/>
           <w:sz w:val="26"/>
         </w:rPr>
       </w:pPr>
@@ -119,7 +106,6 @@
       <w:pPr>
         <w:pStyle w:val="BodyText"/>
         <w:rPr>
-          <w:rFonts w:ascii="Microsoft Sans Serif"/>
           <w:sz w:val="26"/>
         </w:rPr>
       </w:pPr>
@@ -128,7 +114,6 @@
       <w:pPr>
         <w:pStyle w:val="BodyText"/>
         <w:rPr>
-          <w:rFonts w:ascii="Microsoft Sans Serif"/>
           <w:sz w:val="26"/>
         </w:rPr>
       </w:pPr>
@@ -137,7 +122,6 @@
       <w:pPr>
         <w:pStyle w:val="BodyText"/>
         <w:rPr>
-          <w:rFonts w:ascii="Microsoft Sans Serif"/>
           <w:sz w:val="26"/>
         </w:rPr>
       </w:pPr>
@@ -148,20 +132,17 @@
         <w:ind w:left="151" w:right="150"/>
         <w:jc w:val="center"/>
         <w:rPr>
-          <w:rFonts w:ascii="Microsoft Sans Serif"/>
           <w:sz w:val="36"/>
         </w:rPr>
       </w:pPr>
       <w:r>
         <w:rPr>
-          <w:rFonts w:ascii="Microsoft Sans Serif"/>
           <w:sz w:val="36"/>
         </w:rPr>
         <w:t>Projekat</w:t>
       </w:r>
       <w:r>
         <w:rPr>
-          <w:rFonts w:ascii="Microsoft Sans Serif"/>
           <w:spacing w:val="1"/>
           <w:sz w:val="36"/>
         </w:rPr>
@@ -169,7 +150,6 @@
       </w:r>
       <w:r>
         <w:rPr>
-          <w:rFonts w:ascii="Microsoft Sans Serif"/>
           <w:sz w:val="36"/>
         </w:rPr>
         <w:t>DentistApp</w:t>
@@ -179,7 +159,6 @@
       <w:pPr>
         <w:pStyle w:val="BodyText"/>
         <w:rPr>
-          <w:rFonts w:ascii="Microsoft Sans Serif"/>
           <w:sz w:val="40"/>
         </w:rPr>
       </w:pPr>
@@ -188,7 +167,6 @@
       <w:pPr>
         <w:pStyle w:val="BodyText"/>
         <w:rPr>
-          <w:rFonts w:ascii="Microsoft Sans Serif"/>
           <w:sz w:val="40"/>
         </w:rPr>
       </w:pPr>
@@ -197,7 +175,6 @@
       <w:pPr>
         <w:pStyle w:val="BodyText"/>
         <w:rPr>
-          <w:rFonts w:ascii="Microsoft Sans Serif"/>
           <w:sz w:val="40"/>
         </w:rPr>
       </w:pPr>
@@ -206,7 +183,6 @@
       <w:pPr>
         <w:pStyle w:val="BodyText"/>
         <w:rPr>
-          <w:rFonts w:ascii="Microsoft Sans Serif"/>
           <w:sz w:val="40"/>
         </w:rPr>
       </w:pPr>
@@ -216,7 +192,6 @@
         <w:pStyle w:val="BodyText"/>
         <w:spacing w:before="1"/>
         <w:rPr>
-          <w:rFonts w:ascii="Microsoft Sans Serif"/>
           <w:sz w:val="46"/>
         </w:rPr>
       </w:pPr>
@@ -226,7 +201,6 @@
         <w:ind w:left="151" w:right="150"/>
         <w:jc w:val="center"/>
         <w:rPr>
-          <w:rFonts w:ascii="Arial"/>
           <w:b/>
           <w:sz w:val="36"/>
           <w:lang w:val="sr-Latn-RS"/>
@@ -234,7 +208,6 @@
       </w:pPr>
       <w:r>
         <w:rPr>
-          <w:rFonts w:ascii="Arial"/>
           <w:b/>
           <w:sz w:val="36"/>
         </w:rPr>
@@ -242,7 +215,6 @@
       </w:r>
       <w:r>
         <w:rPr>
-          <w:rFonts w:ascii="Arial"/>
           <w:b/>
           <w:spacing w:val="-98"/>
           <w:sz w:val="36"/>
@@ -251,7 +223,6 @@
       </w:r>
       <w:r>
         <w:rPr>
-          <w:rFonts w:ascii="Arial"/>
           <w:b/>
           <w:sz w:val="36"/>
           <w:lang w:val="sr-Latn-RS"/>
@@ -264,7 +235,6 @@
         <w:pStyle w:val="BodyText"/>
         <w:spacing w:before="1"/>
         <w:rPr>
-          <w:rFonts w:ascii="Arial"/>
           <w:b/>
           <w:sz w:val="42"/>
         </w:rPr>
@@ -275,14 +245,12 @@
         <w:ind w:left="151" w:right="148"/>
         <w:jc w:val="center"/>
         <w:rPr>
-          <w:rFonts w:ascii="Arial"/>
           <w:b/>
           <w:sz w:val="28"/>
         </w:rPr>
       </w:pPr>
       <w:r>
         <w:rPr>
-          <w:rFonts w:ascii="Arial"/>
           <w:b/>
           <w:sz w:val="28"/>
         </w:rPr>
@@ -290,7 +258,6 @@
       </w:r>
       <w:r>
         <w:rPr>
-          <w:rFonts w:ascii="Arial"/>
           <w:b/>
           <w:spacing w:val="-3"/>
           <w:sz w:val="28"/>
@@ -299,18 +266,23 @@
       </w:r>
       <w:r>
         <w:rPr>
-          <w:rFonts w:ascii="Arial"/>
           <w:b/>
           <w:sz w:val="28"/>
         </w:rPr>
-        <w:t>1.0</w:t>
+        <w:t>1.</w:t>
+      </w:r>
+      <w:r>
+        <w:rPr>
+          <w:b/>
+          <w:sz w:val="28"/>
+        </w:rPr>
+        <w:t>1</w:t>
       </w:r>
     </w:p>
     <w:p>
       <w:pPr>
         <w:jc w:val="center"/>
         <w:rPr>
-          <w:rFonts w:ascii="Arial"/>
           <w:sz w:val="28"/>
         </w:rPr>
         <w:sectPr>
@@ -327,14 +299,12 @@
         <w:ind w:left="3899" w:right="3800"/>
         <w:jc w:val="center"/>
         <w:rPr>
-          <w:rFonts w:ascii="Arial"/>
           <w:b/>
           <w:sz w:val="36"/>
         </w:rPr>
       </w:pPr>
       <w:r>
         <w:rPr>
-          <w:rFonts w:ascii="Arial"/>
           <w:b/>
           <w:sz w:val="36"/>
         </w:rPr>
@@ -343,7 +313,6 @@
       </w:r>
       <w:r>
         <w:rPr>
-          <w:rFonts w:ascii="Arial"/>
           <w:b/>
           <w:spacing w:val="-1"/>
           <w:sz w:val="36"/>
@@ -352,7 +321,6 @@
       </w:r>
       <w:r>
         <w:rPr>
-          <w:rFonts w:ascii="Arial"/>
           <w:b/>
           <w:sz w:val="36"/>
         </w:rPr>
@@ -624,6 +592,30 @@
                 <w:sz w:val="24"/>
               </w:rPr>
             </w:pPr>
+            <w:r>
+              <w:rPr>
+                <w:sz w:val="24"/>
+              </w:rPr>
+              <w:t xml:space="preserve"> 1</w:t>
+            </w:r>
+            <w:r>
+              <w:rPr>
+                <w:sz w:val="24"/>
+              </w:rPr>
+              <w:t>4.0</w:t>
+            </w:r>
+            <w:r>
+              <w:rPr>
+                <w:sz w:val="24"/>
+              </w:rPr>
+              <w:t>4</w:t>
+            </w:r>
+            <w:r>
+              <w:rPr>
+                <w:sz w:val="24"/>
+              </w:rPr>
+              <w:t>.2022.</w:t>
+            </w:r>
           </w:p>
         </w:tc>
         <w:tc>
@@ -637,6 +629,12 @@
                 <w:sz w:val="24"/>
               </w:rPr>
             </w:pPr>
+            <w:r>
+              <w:rPr>
+                <w:sz w:val="24"/>
+              </w:rPr>
+              <w:t xml:space="preserve">  1.1</w:t>
+            </w:r>
           </w:p>
         </w:tc>
         <w:tc>
@@ -650,6 +648,12 @@
                 <w:sz w:val="24"/>
               </w:rPr>
             </w:pPr>
+            <w:r>
+              <w:rPr>
+                <w:sz w:val="24"/>
+              </w:rPr>
+              <w:t xml:space="preserve">  Izmena sadržaja</w:t>
+            </w:r>
           </w:p>
         </w:tc>
         <w:tc>
@@ -663,6 +667,12 @@
                 <w:sz w:val="24"/>
               </w:rPr>
             </w:pPr>
+            <w:r>
+              <w:rPr>
+                <w:sz w:val="24"/>
+              </w:rPr>
+              <w:t xml:space="preserve">  Anja Jevtović</w:t>
+            </w:r>
           </w:p>
         </w:tc>
       </w:tr>
@@ -798,7 +808,6 @@
         <w:pStyle w:val="BodyText"/>
         <w:spacing w:before="8"/>
         <w:rPr>
-          <w:rFonts w:ascii="Arial"/>
           <w:b/>
           <w:sz w:val="22"/>
         </w:rPr>
@@ -810,14 +819,12 @@
         <w:ind w:left="3898" w:right="3800"/>
         <w:jc w:val="center"/>
         <w:rPr>
-          <w:rFonts w:ascii="Arial" w:hAnsi="Arial"/>
           <w:b/>
           <w:sz w:val="36"/>
         </w:rPr>
       </w:pPr>
       <w:r>
         <w:rPr>
-          <w:rFonts w:ascii="Arial" w:hAnsi="Arial"/>
           <w:b/>
           <w:sz w:val="36"/>
         </w:rPr>
@@ -1056,40 +1063,15 @@
                 <w:sz w:val="20"/>
               </w:rPr>
             </w:pPr>
-            <w:hyperlink w:anchor="_bookmark5" w:history="1">
-              <w:r>
-                <w:rPr>
-                  <w:sz w:val="20"/>
-                </w:rPr>
-                <w:t>Scenario</w:t>
-              </w:r>
-              <w:r>
-                <w:rPr>
-                  <w:spacing w:val="-2"/>
-                  <w:sz w:val="20"/>
-                </w:rPr>
-                <w:t xml:space="preserve"> </w:t>
-              </w:r>
-              <w:r>
-                <w:rPr>
-                  <w:sz w:val="20"/>
-                </w:rPr>
-                <w:t>popunjavanja</w:t>
-              </w:r>
-              <w:r>
-                <w:rPr>
-                  <w:spacing w:val="-3"/>
-                  <w:sz w:val="20"/>
-                </w:rPr>
-                <w:t xml:space="preserve"> </w:t>
-              </w:r>
-              <w:r>
-                <w:rPr>
-                  <w:sz w:val="20"/>
-                </w:rPr>
-                <w:t>ankete</w:t>
-              </w:r>
-            </w:hyperlink>
+            <w:r>
+              <w:t>Scenario zakazivanja pregleda</w:t>
+            </w:r>
+            <w:r>
+              <w:rPr>
+                <w:sz w:val="20"/>
+              </w:rPr>
+              <w:t xml:space="preserve"> </w:t>
+            </w:r>
           </w:p>
         </w:tc>
         <w:tc>
@@ -1497,7 +1479,7 @@
                   <w:w w:val="99"/>
                   <w:sz w:val="20"/>
                 </w:rPr>
-                <w:t>5</w:t>
+                <w:t>4</w:t>
               </w:r>
             </w:hyperlink>
           </w:p>
@@ -1602,7 +1584,7 @@
                   <w:w w:val="99"/>
                   <w:sz w:val="20"/>
                 </w:rPr>
-                <w:t>5</w:t>
+                <w:t>4</w:t>
               </w:r>
             </w:hyperlink>
           </w:p>
@@ -1693,7 +1675,7 @@
                   <w:w w:val="99"/>
                   <w:sz w:val="20"/>
                 </w:rPr>
-                <w:t>5</w:t>
+                <w:t>4</w:t>
               </w:r>
             </w:hyperlink>
           </w:p>
@@ -1769,7 +1751,7 @@
                   <w:w w:val="99"/>
                   <w:sz w:val="20"/>
                 </w:rPr>
-                <w:t>5</w:t>
+                <w:t>4</w:t>
               </w:r>
             </w:hyperlink>
           </w:p>
@@ -2167,10 +2149,16 @@
           <w:tab w:val="left" w:pos="937"/>
           <w:tab w:val="left" w:pos="938"/>
         </w:tabs>
+        <w:rPr>
+          <w:rFonts w:ascii="Times New Roman" w:hAnsi="Times New Roman" w:cs="Times New Roman"/>
+        </w:rPr>
       </w:pPr>
       <w:bookmarkStart w:id="0" w:name="_bookmark0"/>
       <w:bookmarkEnd w:id="0"/>
       <w:r>
+        <w:rPr>
+          <w:rFonts w:ascii="Times New Roman" w:hAnsi="Times New Roman" w:cs="Times New Roman"/>
+        </w:rPr>
         <w:t>Uvod</w:t>
       </w:r>
     </w:p>
@@ -2186,10 +2174,16 @@
           <w:tab w:val="left" w:pos="938"/>
         </w:tabs>
         <w:spacing w:before="194"/>
+        <w:rPr>
+          <w:rFonts w:ascii="Times New Roman" w:hAnsi="Times New Roman" w:cs="Times New Roman"/>
+        </w:rPr>
       </w:pPr>
       <w:bookmarkStart w:id="1" w:name="_bookmark1"/>
       <w:bookmarkEnd w:id="1"/>
       <w:r>
+        <w:rPr>
+          <w:rFonts w:ascii="Times New Roman" w:hAnsi="Times New Roman" w:cs="Times New Roman"/>
+        </w:rPr>
         <w:t>Rezime</w:t>
       </w:r>
     </w:p>
@@ -2251,46 +2245,68 @@
           <w:tab w:val="left" w:pos="937"/>
           <w:tab w:val="left" w:pos="938"/>
         </w:tabs>
+        <w:rPr>
+          <w:rFonts w:ascii="Times New Roman" w:hAnsi="Times New Roman" w:cs="Times New Roman"/>
+        </w:rPr>
       </w:pPr>
       <w:bookmarkStart w:id="2" w:name="_bookmark2"/>
       <w:bookmarkEnd w:id="2"/>
       <w:r>
+        <w:rPr>
+          <w:rFonts w:ascii="Times New Roman" w:hAnsi="Times New Roman" w:cs="Times New Roman"/>
+        </w:rPr>
         <w:t>Namena</w:t>
       </w:r>
       <w:r>
         <w:rPr>
+          <w:rFonts w:ascii="Times New Roman" w:hAnsi="Times New Roman" w:cs="Times New Roman"/>
           <w:spacing w:val="-3"/>
         </w:rPr>
         <w:t xml:space="preserve"> </w:t>
       </w:r>
       <w:r>
+        <w:rPr>
+          <w:rFonts w:ascii="Times New Roman" w:hAnsi="Times New Roman" w:cs="Times New Roman"/>
+        </w:rPr>
         <w:t>dokumenta</w:t>
       </w:r>
       <w:r>
         <w:rPr>
+          <w:rFonts w:ascii="Times New Roman" w:hAnsi="Times New Roman" w:cs="Times New Roman"/>
           <w:spacing w:val="-3"/>
         </w:rPr>
         <w:t xml:space="preserve"> </w:t>
       </w:r>
       <w:r>
+        <w:rPr>
+          <w:rFonts w:ascii="Times New Roman" w:hAnsi="Times New Roman" w:cs="Times New Roman"/>
+        </w:rPr>
         <w:t>i</w:t>
       </w:r>
       <w:r>
         <w:rPr>
+          <w:rFonts w:ascii="Times New Roman" w:hAnsi="Times New Roman" w:cs="Times New Roman"/>
           <w:spacing w:val="-1"/>
         </w:rPr>
         <w:t xml:space="preserve"> </w:t>
       </w:r>
       <w:r>
+        <w:rPr>
+          <w:rFonts w:ascii="Times New Roman" w:hAnsi="Times New Roman" w:cs="Times New Roman"/>
+        </w:rPr>
         <w:t>ciljne</w:t>
       </w:r>
       <w:r>
         <w:rPr>
+          <w:rFonts w:ascii="Times New Roman" w:hAnsi="Times New Roman" w:cs="Times New Roman"/>
           <w:spacing w:val="-3"/>
         </w:rPr>
         <w:t xml:space="preserve"> </w:t>
       </w:r>
       <w:r>
+        <w:rPr>
+          <w:rFonts w:ascii="Times New Roman" w:hAnsi="Times New Roman" w:cs="Times New Roman"/>
+        </w:rPr>
         <w:t>grupe</w:t>
       </w:r>
     </w:p>
@@ -2335,10 +2351,16 @@
           <w:tab w:val="left" w:pos="938"/>
         </w:tabs>
         <w:spacing w:before="1"/>
+        <w:rPr>
+          <w:rFonts w:ascii="Times New Roman" w:hAnsi="Times New Roman" w:cs="Times New Roman"/>
+        </w:rPr>
       </w:pPr>
       <w:bookmarkStart w:id="3" w:name="_bookmark3"/>
       <w:bookmarkEnd w:id="3"/>
       <w:r>
+        <w:rPr>
+          <w:rFonts w:ascii="Times New Roman" w:hAnsi="Times New Roman" w:cs="Times New Roman"/>
+        </w:rPr>
         <w:t>Reference</w:t>
       </w:r>
     </w:p>
@@ -2693,19 +2715,29 @@
           <w:tab w:val="left" w:pos="938"/>
         </w:tabs>
         <w:spacing w:before="131"/>
+        <w:rPr>
+          <w:rFonts w:ascii="Times New Roman" w:hAnsi="Times New Roman" w:cs="Times New Roman"/>
+        </w:rPr>
       </w:pPr>
       <w:bookmarkStart w:id="4" w:name="_bookmark4"/>
       <w:bookmarkEnd w:id="4"/>
       <w:r>
+        <w:rPr>
+          <w:rFonts w:ascii="Times New Roman" w:hAnsi="Times New Roman" w:cs="Times New Roman"/>
+        </w:rPr>
         <w:t>Otvorena</w:t>
       </w:r>
       <w:r>
         <w:rPr>
+          <w:rFonts w:ascii="Times New Roman" w:hAnsi="Times New Roman" w:cs="Times New Roman"/>
           <w:spacing w:val="-7"/>
         </w:rPr>
         <w:t xml:space="preserve"> </w:t>
       </w:r>
       <w:r>
+        <w:rPr>
+          <w:rFonts w:ascii="Times New Roman" w:hAnsi="Times New Roman" w:cs="Times New Roman"/>
+        </w:rPr>
         <w:t>pitanja</w:t>
       </w:r>
     </w:p>
@@ -2714,7 +2746,6 @@
         <w:pStyle w:val="BodyText"/>
         <w:spacing w:before="6"/>
         <w:rPr>
-          <w:rFonts w:ascii="Arial"/>
           <w:b/>
           <w:sz w:val="5"/>
         </w:rPr>
@@ -3015,7 +3046,6 @@
       <w:pPr>
         <w:pStyle w:val="BodyText"/>
         <w:rPr>
-          <w:rFonts w:ascii="Arial"/>
           <w:b/>
           <w:sz w:val="22"/>
         </w:rPr>
@@ -3025,7 +3055,6 @@
       <w:pPr>
         <w:pStyle w:val="BodyText"/>
         <w:rPr>
-          <w:rFonts w:ascii="Arial"/>
           <w:b/>
           <w:sz w:val="22"/>
         </w:rPr>
@@ -3035,7 +3064,6 @@
       <w:pPr>
         <w:pStyle w:val="BodyText"/>
         <w:rPr>
-          <w:rFonts w:ascii="Arial"/>
           <w:b/>
           <w:sz w:val="22"/>
         </w:rPr>
@@ -3053,19 +3081,29 @@
           <w:tab w:val="left" w:pos="938"/>
         </w:tabs>
         <w:spacing w:before="144"/>
+        <w:rPr>
+          <w:rFonts w:ascii="Times New Roman" w:hAnsi="Times New Roman" w:cs="Times New Roman"/>
+        </w:rPr>
       </w:pPr>
       <w:bookmarkStart w:id="5" w:name="_bookmark5"/>
       <w:bookmarkEnd w:id="5"/>
       <w:r>
+        <w:rPr>
+          <w:rFonts w:ascii="Times New Roman" w:hAnsi="Times New Roman" w:cs="Times New Roman"/>
+        </w:rPr>
         <w:t>Scenario</w:t>
       </w:r>
       <w:r>
         <w:rPr>
+          <w:rFonts w:ascii="Times New Roman" w:hAnsi="Times New Roman" w:cs="Times New Roman"/>
           <w:spacing w:val="-4"/>
         </w:rPr>
         <w:t xml:space="preserve"> </w:t>
       </w:r>
       <w:r>
+        <w:rPr>
+          <w:rFonts w:ascii="Times New Roman" w:hAnsi="Times New Roman" w:cs="Times New Roman"/>
+        </w:rPr>
         <w:t>zakazivanja pregleda</w:t>
       </w:r>
     </w:p>
@@ -3074,7 +3112,6 @@
         <w:pStyle w:val="BodyText"/>
         <w:spacing w:before="5"/>
         <w:rPr>
-          <w:rFonts w:ascii="Arial"/>
           <w:b/>
           <w:sz w:val="37"/>
         </w:rPr>
@@ -3092,7 +3129,6 @@
           <w:tab w:val="left" w:pos="938"/>
         </w:tabs>
         <w:rPr>
-          <w:rFonts w:ascii="Arial"/>
           <w:b/>
           <w:sz w:val="20"/>
         </w:rPr>
@@ -3101,7 +3137,6 @@
       <w:bookmarkEnd w:id="6"/>
       <w:r>
         <w:rPr>
-          <w:rFonts w:ascii="Arial"/>
           <w:b/>
           <w:sz w:val="20"/>
           <w:u w:val="thick"/>
@@ -3110,7 +3145,6 @@
       </w:r>
       <w:r>
         <w:rPr>
-          <w:rFonts w:ascii="Arial"/>
           <w:b/>
           <w:spacing w:val="-4"/>
           <w:sz w:val="20"/>
@@ -3120,7 +3154,6 @@
       </w:r>
       <w:r>
         <w:rPr>
-          <w:rFonts w:ascii="Arial"/>
           <w:b/>
           <w:sz w:val="20"/>
           <w:u w:val="thick"/>
@@ -3160,7 +3193,6 @@
         </w:tabs>
         <w:spacing w:before="128"/>
         <w:rPr>
-          <w:rFonts w:ascii="Arial"/>
           <w:b/>
           <w:sz w:val="20"/>
         </w:rPr>
@@ -3169,7 +3201,6 @@
       <w:bookmarkEnd w:id="8"/>
       <w:r>
         <w:rPr>
-          <w:rFonts w:ascii="Arial"/>
           <w:b/>
           <w:sz w:val="20"/>
           <w:u w:val="thick"/>
@@ -3178,7 +3209,6 @@
       </w:r>
       <w:r>
         <w:rPr>
-          <w:rFonts w:ascii="Arial"/>
           <w:b/>
           <w:spacing w:val="-4"/>
           <w:sz w:val="20"/>
@@ -3188,7 +3218,6 @@
       </w:r>
       <w:r>
         <w:rPr>
-          <w:rFonts w:ascii="Arial"/>
           <w:b/>
           <w:sz w:val="20"/>
           <w:u w:val="thick"/>
@@ -3209,14 +3238,12 @@
         </w:tabs>
         <w:spacing w:before="122"/>
         <w:rPr>
-          <w:rFonts w:ascii="Arial" w:hAnsi="Arial"/>
           <w:i/>
           <w:sz w:val="20"/>
         </w:rPr>
       </w:pPr>
       <w:r>
         <w:rPr>
-          <w:rFonts w:ascii="Arial" w:hAnsi="Arial"/>
           <w:i/>
           <w:sz w:val="20"/>
           <w:u w:val="single"/>
@@ -3225,7 +3252,6 @@
       </w:r>
       <w:r>
         <w:rPr>
-          <w:rFonts w:ascii="Arial" w:hAnsi="Arial"/>
           <w:i/>
           <w:spacing w:val="-6"/>
           <w:sz w:val="20"/>
@@ -3235,7 +3261,6 @@
       </w:r>
       <w:r>
         <w:rPr>
-          <w:rFonts w:ascii="Arial" w:hAnsi="Arial"/>
           <w:i/>
           <w:sz w:val="20"/>
           <w:u w:val="single"/>
@@ -3247,7 +3272,6 @@
       <w:pPr>
         <w:pStyle w:val="BodyText"/>
         <w:rPr>
-          <w:rFonts w:ascii="Arial"/>
           <w:i/>
         </w:rPr>
       </w:pPr>
@@ -3277,7 +3301,6 @@
         <w:pStyle w:val="BodyText"/>
         <w:spacing w:before="10"/>
         <w:rPr>
-          <w:rFonts w:ascii="Arial"/>
           <w:i/>
           <w:sz w:val="18"/>
         </w:rPr>
@@ -3303,7 +3326,6 @@
           <w:tab w:val="left" w:pos="938"/>
         </w:tabs>
         <w:rPr>
-          <w:rFonts w:ascii="Microsoft Sans Serif" w:hAnsi="Microsoft Sans Serif"/>
           <w:sz w:val="20"/>
         </w:rPr>
       </w:pPr>
@@ -3311,7 +3333,6 @@
       <w:bookmarkEnd w:id="9"/>
       <w:r>
         <w:rPr>
-          <w:rFonts w:ascii="Microsoft Sans Serif" w:hAnsi="Microsoft Sans Serif"/>
           <w:sz w:val="20"/>
           <w:u w:val="single"/>
         </w:rPr>
@@ -3319,7 +3340,6 @@
       </w:r>
       <w:r>
         <w:rPr>
-          <w:rFonts w:ascii="Microsoft Sans Serif" w:hAnsi="Microsoft Sans Serif"/>
           <w:spacing w:val="-1"/>
           <w:sz w:val="20"/>
           <w:u w:val="single"/>
@@ -3328,7 +3348,6 @@
       </w:r>
       <w:r>
         <w:rPr>
-          <w:rFonts w:ascii="Microsoft Sans Serif" w:hAnsi="Microsoft Sans Serif"/>
           <w:sz w:val="20"/>
           <w:u w:val="single"/>
         </w:rPr>
@@ -3368,7 +3387,6 @@
         </w:tabs>
         <w:spacing w:before="129"/>
         <w:rPr>
-          <w:rFonts w:ascii="Microsoft Sans Serif" w:hAnsi="Microsoft Sans Serif"/>
           <w:sz w:val="20"/>
         </w:rPr>
       </w:pPr>
@@ -3376,7 +3394,6 @@
       <w:bookmarkEnd w:id="10"/>
       <w:r>
         <w:rPr>
-          <w:rFonts w:ascii="Microsoft Sans Serif" w:hAnsi="Microsoft Sans Serif"/>
           <w:sz w:val="20"/>
           <w:u w:val="single"/>
         </w:rPr>
@@ -3384,7 +3401,6 @@
       </w:r>
       <w:r>
         <w:rPr>
-          <w:rFonts w:ascii="Microsoft Sans Serif" w:hAnsi="Microsoft Sans Serif"/>
           <w:spacing w:val="-1"/>
           <w:sz w:val="20"/>
           <w:u w:val="single"/>
@@ -3393,7 +3409,6 @@
       </w:r>
       <w:r>
         <w:rPr>
-          <w:rFonts w:ascii="Microsoft Sans Serif" w:hAnsi="Microsoft Sans Serif"/>
           <w:spacing w:val="-1"/>
           <w:sz w:val="20"/>
           <w:u w:val="single"/>
@@ -3442,7 +3457,6 @@
           <w:tab w:val="left" w:pos="938"/>
         </w:tabs>
         <w:rPr>
-          <w:rFonts w:ascii="Arial"/>
           <w:b/>
           <w:sz w:val="20"/>
         </w:rPr>
@@ -3451,7 +3465,6 @@
       <w:bookmarkEnd w:id="12"/>
       <w:r>
         <w:rPr>
-          <w:rFonts w:ascii="Arial"/>
           <w:b/>
           <w:sz w:val="20"/>
         </w:rPr>
@@ -3459,7 +3472,6 @@
       </w:r>
       <w:r>
         <w:rPr>
-          <w:rFonts w:ascii="Arial"/>
           <w:b/>
           <w:spacing w:val="-7"/>
           <w:sz w:val="20"/>
@@ -3468,7 +3480,6 @@
       </w:r>
       <w:r>
         <w:rPr>
-          <w:rFonts w:ascii="Arial"/>
           <w:b/>
           <w:sz w:val="20"/>
         </w:rPr>
@@ -3480,7 +3491,6 @@
         <w:pStyle w:val="BodyText"/>
         <w:spacing w:before="10"/>
         <w:rPr>
-          <w:rFonts w:ascii="Arial"/>
           <w:b/>
           <w:sz w:val="19"/>
         </w:rPr>
@@ -3490,7 +3500,6 @@
       <w:pPr>
         <w:ind w:left="938"/>
         <w:rPr>
-          <w:rFonts w:ascii="Arial"/>
           <w:i/>
           <w:sz w:val="20"/>
         </w:rPr>
@@ -3503,7 +3512,6 @@
       </w:r>
       <w:r>
         <w:rPr>
-          <w:rFonts w:ascii="Arial MT"/>
           <w:spacing w:val="35"/>
           <w:sz w:val="20"/>
         </w:rPr>
@@ -3515,7 +3523,6 @@
         <w:pStyle w:val="BodyText"/>
         <w:spacing w:before="8"/>
         <w:rPr>
-          <w:rFonts w:ascii="Arial"/>
           <w:i/>
           <w:sz w:val="19"/>
         </w:rPr>
@@ -3533,7 +3540,6 @@
           <w:tab w:val="left" w:pos="938"/>
         </w:tabs>
         <w:rPr>
-          <w:rFonts w:ascii="Arial"/>
           <w:b/>
           <w:sz w:val="20"/>
         </w:rPr>
@@ -3542,7 +3548,6 @@
       <w:bookmarkEnd w:id="13"/>
       <w:r>
         <w:rPr>
-          <w:rFonts w:ascii="Arial"/>
           <w:b/>
           <w:sz w:val="20"/>
         </w:rPr>
@@ -3554,7 +3559,6 @@
         <w:pStyle w:val="BodyText"/>
         <w:spacing w:before="7"/>
         <w:rPr>
-          <w:rFonts w:ascii="Microsoft Sans Serif"/>
           <w:sz w:val="23"/>
         </w:rPr>
       </w:pPr>
@@ -3585,14 +3589,12 @@
         </w:tabs>
         <w:spacing w:line="190" w:lineRule="exact"/>
         <w:rPr>
-          <w:rFonts w:ascii="Arial"/>
           <w:b/>
           <w:sz w:val="20"/>
         </w:rPr>
       </w:pPr>
       <w:r>
         <w:rPr>
-          <w:rFonts w:ascii="Arial"/>
           <w:b/>
           <w:sz w:val="20"/>
         </w:rPr>
@@ -4563,22 +4565,22 @@
       </w:rPr>
     </w:lvl>
   </w:abstractNum>
-  <w:num w:numId="1">
+  <w:num w:numId="1" w16cid:durableId="159153389">
     <w:abstractNumId w:val="1"/>
   </w:num>
-  <w:num w:numId="2">
+  <w:num w:numId="2" w16cid:durableId="1241325762">
     <w:abstractNumId w:val="0"/>
   </w:num>
-  <w:num w:numId="3">
+  <w:num w:numId="3" w16cid:durableId="949892859">
     <w:abstractNumId w:val="4"/>
   </w:num>
-  <w:num w:numId="4">
+  <w:num w:numId="4" w16cid:durableId="669214914">
     <w:abstractNumId w:val="5"/>
   </w:num>
-  <w:num w:numId="5">
+  <w:num w:numId="5" w16cid:durableId="1044141638">
     <w:abstractNumId w:val="2"/>
   </w:num>
-  <w:num w:numId="6">
+  <w:num w:numId="6" w16cid:durableId="1516381277">
     <w:abstractNumId w:val="3"/>
   </w:num>
 </w:numbering>
